--- a/项目开发文档.docx
+++ b/项目开发文档.docx
@@ -51,12 +51,137 @@
     <w:p>
       <w:pPr>
         <w:rPr>
-          <w:rFonts w:hint="eastAsia"/>
-          <w:lang w:val="en-US" w:eastAsia="zh-CN"/>
-        </w:rPr>
-      </w:pPr>
+          <w:rFonts w:hint="default" w:ascii="Consolas" w:hAnsi="Consolas" w:cs="Consolas"/>
+          <w:lang w:val="en-US" w:eastAsia="zh-CN"/>
+        </w:rPr>
+      </w:pPr>
+      <w:r>
+        <w:rPr>
+          <w:rFonts w:hint="default" w:ascii="Consolas" w:hAnsi="Consolas" w:cs="Consolas"/>
+          <w:lang w:val="en-US" w:eastAsia="zh-CN"/>
+        </w:rPr>
+        <w:t>SharedPreference：</w:t>
+      </w:r>
+    </w:p>
+    <w:p>
+      <w:pPr>
+        <w:rPr>
+          <w:rFonts w:hint="eastAsia"/>
+          <w:lang w:val="en-US" w:eastAsia="zh-CN"/>
+        </w:rPr>
+      </w:pPr>
+    </w:p>
+    <w:p>
+      <w:pPr>
+        <w:rPr>
+          <w:rFonts w:hint="eastAsia"/>
+          <w:lang w:val="en-US" w:eastAsia="zh-CN"/>
+        </w:rPr>
+      </w:pPr>
+      <w:r>
+        <w:rPr>
+          <w:rFonts w:hint="eastAsia"/>
+          <w:lang w:val="en-US" w:eastAsia="zh-CN"/>
+        </w:rPr>
+        <w:t>{</w:t>
+      </w:r>
+    </w:p>
+    <w:p>
+      <w:pPr>
+        <w:ind w:firstLine="420" w:firstLineChars="0"/>
+        <w:rPr>
+          <w:rFonts w:hint="eastAsia"/>
+          <w:lang w:val="en-US" w:eastAsia="zh-CN"/>
+        </w:rPr>
+      </w:pPr>
+      <w:r>
+        <w:rPr>
+          <w:rFonts w:hint="eastAsia"/>
+          <w:lang w:val="en-US" w:eastAsia="zh-CN"/>
+        </w:rPr>
+        <w:t>"loginInfo" true</w:t>
+      </w:r>
+    </w:p>
+    <w:p>
+      <w:pPr>
+        <w:ind w:firstLine="420" w:firstLineChars="0"/>
+        <w:rPr>
+          <w:rFonts w:hint="eastAsia"/>
+          <w:lang w:val="en-US" w:eastAsia="zh-CN"/>
+        </w:rPr>
+      </w:pPr>
+      <w:r>
+        <w:rPr>
+          <w:rFonts w:hint="eastAsia"/>
+          <w:lang w:val="en-US" w:eastAsia="zh-CN"/>
+        </w:rPr>
+        <w:t>"loginNickname" nickname</w:t>
+      </w:r>
+    </w:p>
+    <w:p>
+      <w:pPr>
+        <w:ind w:firstLine="420" w:firstLineChars="0"/>
+        <w:rPr>
+          <w:rFonts w:hint="eastAsia"/>
+          <w:lang w:val="en-US" w:eastAsia="zh-CN"/>
+        </w:rPr>
+      </w:pPr>
+      <w:r>
+        <w:rPr>
+          <w:rFonts w:hint="eastAsia"/>
+          <w:lang w:val="en-US" w:eastAsia="zh-CN"/>
+        </w:rPr>
+        <w:t>"loginPassword" password</w:t>
+      </w:r>
+    </w:p>
+    <w:p>
+      <w:pPr>
+        <w:ind w:firstLine="420" w:firstLineChars="0"/>
+        <w:rPr>
+          <w:rFonts w:hint="eastAsia"/>
+          <w:lang w:val="en-US" w:eastAsia="zh-CN"/>
+        </w:rPr>
+      </w:pPr>
+      <w:r>
+        <w:rPr>
+          <w:rFonts w:hint="eastAsia"/>
+          <w:lang w:val="en-US" w:eastAsia="zh-CN"/>
+        </w:rPr>
+        <w:t>"loginMobile" mobile</w:t>
+      </w:r>
       <w:bookmarkStart w:id="0" w:name="_GoBack"/>
       <w:bookmarkEnd w:id="0"/>
+    </w:p>
+    <w:p>
+      <w:pPr>
+        <w:rPr>
+          <w:rFonts w:hint="eastAsia"/>
+          <w:lang w:val="en-US" w:eastAsia="zh-CN"/>
+        </w:rPr>
+      </w:pPr>
+      <w:r>
+        <w:rPr>
+          <w:rFonts w:hint="eastAsia"/>
+          <w:lang w:val="en-US" w:eastAsia="zh-CN"/>
+        </w:rPr>
+        <w:t>}</w:t>
+      </w:r>
+    </w:p>
+    <w:p>
+      <w:pPr>
+        <w:rPr>
+          <w:rFonts w:hint="eastAsia"/>
+          <w:lang w:val="en-US" w:eastAsia="zh-CN"/>
+        </w:rPr>
+      </w:pPr>
+    </w:p>
+    <w:p>
+      <w:pPr>
+        <w:rPr>
+          <w:rFonts w:hint="eastAsia"/>
+          <w:lang w:val="en-US" w:eastAsia="zh-CN"/>
+        </w:rPr>
+      </w:pPr>
     </w:p>
     <w:sectPr>
       <w:pgSz w:w="11906" w:h="16838"/>
@@ -73,7 +198,7 @@
   <w:docDefaults>
     <w:rPrDefault>
       <w:rPr>
-        <w:rFonts w:asciiTheme="minorHAnsi" w:hAnsiTheme="minorHAnsi" w:eastAsiaTheme="minorEastAsia" w:cstheme="minorBidi"/>
+        <w:rFonts w:ascii="Times New Roman" w:hAnsi="Times New Roman" w:eastAsia="宋体" w:cs="Times New Roman"/>
       </w:rPr>
     </w:rPrDefault>
   </w:docDefaults>
